--- a/pa3/report.docx
+++ b/pa3/report.docx
@@ -123,9 +123,39 @@
           <w:rFonts w:ascii="Gungsuh" w:cs="Gungsuh" w:eastAsia="Gungsuh" w:hAnsi="Gungsuh"/>
           <w:sz w:val="24"/>
           <w:szCs w:val="24"/>
-          <w:rtl w:val="0"/>
-        </w:rPr>
-        <w:t xml:space="preserve">不針對multiple pin net decomposition，使用a*-search先視一個點為source，把其他的點視為target，再把已經連好的線當作target，再iterative的相連</w:t>
+        </w:rPr>
+        <w:drawing>
+          <wp:inline distB="114300" distT="114300" distL="114300" distR="114300">
+            <wp:extent cx="5276850" cy="4000500"/>
+            <wp:effectExtent b="0" l="0" r="0" t="0"/>
+            <wp:docPr id="1" name="image1.png"/>
+            <a:graphic>
+              <a:graphicData uri="http://schemas.openxmlformats.org/drawingml/2006/picture">
+                <pic:pic>
+                  <pic:nvPicPr>
+                    <pic:cNvPr id="0" name="image1.png"/>
+                    <pic:cNvPicPr preferRelativeResize="0"/>
+                  </pic:nvPicPr>
+                  <pic:blipFill>
+                    <a:blip r:embed="rId6"/>
+                    <a:srcRect b="0" l="0" r="0" t="0"/>
+                    <a:stretch>
+                      <a:fillRect/>
+                    </a:stretch>
+                  </pic:blipFill>
+                  <pic:spPr>
+                    <a:xfrm>
+                      <a:off x="0" y="0"/>
+                      <a:ext cx="5276850" cy="4000500"/>
+                    </a:xfrm>
+                    <a:prstGeom prst="rect"/>
+                    <a:ln/>
+                  </pic:spPr>
+                </pic:pic>
+              </a:graphicData>
+            </a:graphic>
+          </wp:inline>
+        </w:drawing>
       </w:r>
       <w:r>
         <w:rPr>
@@ -172,7 +202,27 @@
           <w:szCs w:val="24"/>
           <w:rtl w:val="0"/>
         </w:rPr>
-        <w:t xml:space="preserve">沒有特別的資料結構</w:t>
+        <w:t xml:space="preserve">Contour:</w:t>
+      </w:r>
+    </w:p>
+    <w:p>
+      <w:pPr>
+        <w:widowControl w:val="0"/>
+        <w:rPr>
+          <w:rFonts w:ascii="Gungsuh" w:cs="Gungsuh" w:eastAsia="Gungsuh" w:hAnsi="Gungsuh"/>
+          <w:sz w:val="24"/>
+          <w:szCs w:val="24"/>
+        </w:rPr>
+      </w:pPr>
+      <w:r>
+        <w:rPr>
+          <w:rFonts w:ascii="Gungsuh" w:cs="Gungsuh" w:eastAsia="Gungsuh" w:hAnsi="Gungsuh"/>
+          <w:sz w:val="24"/>
+          <w:szCs w:val="24"/>
+          <w:rtl w:val="0"/>
+        </w:rPr>
+        <w:tab/>
+        <w:t xml:space="preserve">紀錄contour時不只是簡單的用doubly linked list，因為要在 amortized O(1)完成更新，所以要紀錄每個node在doubly linked list中的iterator，當插入新的node時只需要從parent node的iterator開始尋找。</w:t>
       </w:r>
     </w:p>
     <w:p>
@@ -203,7 +253,7 @@
         <w:widowControl w:val="0"/>
         <w:spacing w:line="360" w:lineRule="auto"/>
         <w:rPr>
-          <w:rFonts w:ascii="Gungsuh" w:cs="Gungsuh" w:eastAsia="Gungsuh" w:hAnsi="Gungsuh"/>
+          <w:b w:val="1"/>
           <w:sz w:val="24"/>
           <w:szCs w:val="24"/>
         </w:rPr>
@@ -215,36 +265,8 @@
           <w:szCs w:val="24"/>
           <w:rtl w:val="0"/>
         </w:rPr>
-        <w:t xml:space="preserve">這次使用的a*search，如果cost沒設好，很容易超過time limit，所以要很小心設cost</w:t>
-      </w:r>
-      <w:r>
-        <w:rPr>
-          <w:rtl w:val="0"/>
-        </w:rPr>
-      </w:r>
-    </w:p>
-    <w:p>
-      <w:pPr>
-        <w:keepNext w:val="0"/>
-        <w:keepLines w:val="0"/>
-        <w:widowControl w:val="0"/>
-        <w:pBdr>
-          <w:top w:space="0" w:sz="0" w:val="nil"/>
-          <w:left w:space="0" w:sz="0" w:val="nil"/>
-          <w:bottom w:space="0" w:sz="0" w:val="nil"/>
-          <w:right w:space="0" w:sz="0" w:val="nil"/>
-          <w:between w:space="0" w:sz="0" w:val="nil"/>
-        </w:pBdr>
-        <w:shd w:fill="auto" w:val="clear"/>
-        <w:spacing w:after="0" w:before="0" w:line="360" w:lineRule="auto"/>
-        <w:ind w:left="0" w:right="0" w:firstLine="0"/>
-        <w:jc w:val="left"/>
-        <w:rPr>
-          <w:b w:val="1"/>
-          <w:sz w:val="24"/>
-          <w:szCs w:val="24"/>
-        </w:rPr>
-      </w:pPr>
+        <w:t xml:space="preserve">這次的作業中cost很重要，如果比例沒有調好，沒有normalized的話，很容易找不到feasibility的解。</w:t>
+      </w:r>
       <w:r>
         <w:rPr>
           <w:rtl w:val="0"/>
@@ -252,8 +274,8 @@
       </w:r>
     </w:p>
     <w:sectPr>
-      <w:footerReference r:id="rId6" w:type="default"/>
-      <w:footerReference r:id="rId7" w:type="even"/>
+      <w:footerReference r:id="rId7" w:type="default"/>
+      <w:footerReference r:id="rId8" w:type="even"/>
       <w:pgSz w:h="16838" w:w="11906"/>
       <w:pgMar w:bottom="1440" w:top="1440" w:left="1800" w:right="1800" w:header="851" w:footer="992"/>
       <w:pgNumType w:start="0"/>
